--- a/Algorithm_self_study/Day10_백준 문자열 사용하기2/문제 5622 다이얼.docx
+++ b/Algorithm_self_study/Day10_백준 문자열 사용하기2/문제 5622 다이얼.docx
@@ -8,13 +8,15 @@
         <w:jc w:val="left"/>
         <w:outlineLvl w:val="0"/>
         <w:rPr>
-          <w:rFonts w:ascii="&amp;quot" w:eastAsia="굴림" w:hAnsi="&amp;quot" w:cs="굴림"/>
+          <w:rFonts w:ascii="&amp;quot" w:eastAsia="굴림" w:hAnsi="&amp;quot" w:cs="굴림" w:hint="eastAsia"/>
           <w:color w:val="585F69"/>
           <w:kern w:val="36"/>
           <w:sz w:val="42"/>
           <w:szCs w:val="42"/>
         </w:rPr>
       </w:pPr>
+      <w:bookmarkStart w:id="0" w:name="_GoBack"/>
+      <w:bookmarkEnd w:id="0"/>
       <w:r>
         <w:rPr>
           <w:rFonts w:ascii="&amp;quot" w:eastAsia="굴림" w:hAnsi="&amp;quot" w:cs="굴림"/>
@@ -43,7 +45,7 @@
         <w:textAlignment w:val="center"/>
         <w:outlineLvl w:val="0"/>
         <w:rPr>
-          <w:rFonts w:ascii="&amp;quot" w:eastAsia="굴림" w:hAnsi="&amp;quot" w:cs="굴림"/>
+          <w:rFonts w:ascii="&amp;quot" w:eastAsia="굴림" w:hAnsi="&amp;quot" w:cs="굴림" w:hint="eastAsia"/>
           <w:color w:val="585F69"/>
           <w:kern w:val="36"/>
           <w:sz w:val="42"/>
@@ -587,7 +589,7 @@
         <w:jc w:val="left"/>
         <w:outlineLvl w:val="1"/>
         <w:rPr>
-          <w:rFonts w:ascii="&amp;quot" w:eastAsia="굴림" w:hAnsi="&amp;quot" w:cs="굴림"/>
+          <w:rFonts w:ascii="&amp;quot" w:eastAsia="굴림" w:hAnsi="&amp;quot" w:cs="굴림" w:hint="eastAsia"/>
           <w:color w:val="585F69"/>
           <w:kern w:val="0"/>
           <w:sz w:val="33"/>
@@ -610,7 +612,7 @@
         <w:spacing w:after="150" w:line="450" w:lineRule="atLeast"/>
         <w:jc w:val="left"/>
         <w:rPr>
-          <w:rFonts w:ascii="&amp;quot" w:eastAsia="굴림" w:hAnsi="&amp;quot" w:cs="굴림"/>
+          <w:rFonts w:ascii="&amp;quot" w:eastAsia="굴림" w:hAnsi="&amp;quot" w:cs="굴림" w:hint="eastAsia"/>
           <w:color w:val="555555"/>
           <w:kern w:val="0"/>
           <w:sz w:val="27"/>
@@ -803,7 +805,7 @@
         <w:spacing w:after="150" w:line="450" w:lineRule="atLeast"/>
         <w:jc w:val="center"/>
         <w:rPr>
-          <w:rFonts w:ascii="&amp;quot" w:eastAsia="굴림" w:hAnsi="&amp;quot" w:cs="굴림"/>
+          <w:rFonts w:ascii="&amp;quot" w:eastAsia="굴림" w:hAnsi="&amp;quot" w:cs="굴림" w:hint="eastAsia"/>
           <w:color w:val="555555"/>
           <w:kern w:val="0"/>
           <w:sz w:val="27"/>
@@ -874,7 +876,7 @@
         <w:spacing w:after="150" w:line="450" w:lineRule="atLeast"/>
         <w:jc w:val="left"/>
         <w:rPr>
-          <w:rFonts w:ascii="&amp;quot" w:eastAsia="굴림" w:hAnsi="&amp;quot" w:cs="굴림"/>
+          <w:rFonts w:ascii="&amp;quot" w:eastAsia="굴림" w:hAnsi="&amp;quot" w:cs="굴림" w:hint="eastAsia"/>
           <w:color w:val="555555"/>
           <w:kern w:val="0"/>
           <w:sz w:val="27"/>
@@ -1549,7 +1551,7 @@
         <w:spacing w:after="150" w:line="450" w:lineRule="atLeast"/>
         <w:jc w:val="left"/>
         <w:rPr>
-          <w:rFonts w:ascii="&amp;quot" w:eastAsia="굴림" w:hAnsi="&amp;quot" w:cs="굴림"/>
+          <w:rFonts w:ascii="&amp;quot" w:eastAsia="굴림" w:hAnsi="&amp;quot" w:cs="굴림" w:hint="eastAsia"/>
           <w:color w:val="555555"/>
           <w:kern w:val="0"/>
           <w:sz w:val="27"/>
@@ -2062,7 +2064,7 @@
         <w:spacing w:after="150" w:line="450" w:lineRule="atLeast"/>
         <w:jc w:val="left"/>
         <w:rPr>
-          <w:rFonts w:ascii="&amp;quot" w:eastAsia="굴림" w:hAnsi="&amp;quot" w:cs="굴림"/>
+          <w:rFonts w:ascii="&amp;quot" w:eastAsia="굴림" w:hAnsi="&amp;quot" w:cs="굴림" w:hint="eastAsia"/>
           <w:color w:val="555555"/>
           <w:kern w:val="0"/>
           <w:sz w:val="27"/>
@@ -2576,7 +2578,7 @@
         <w:spacing w:after="150" w:line="450" w:lineRule="atLeast"/>
         <w:jc w:val="left"/>
         <w:rPr>
-          <w:rFonts w:ascii="&amp;quot" w:eastAsia="굴림" w:hAnsi="&amp;quot" w:cs="굴림"/>
+          <w:rFonts w:ascii="&amp;quot" w:eastAsia="굴림" w:hAnsi="&amp;quot" w:cs="굴림" w:hint="eastAsia"/>
           <w:color w:val="555555"/>
           <w:kern w:val="0"/>
           <w:sz w:val="27"/>
@@ -2875,7 +2877,7 @@
         <w:jc w:val="left"/>
         <w:outlineLvl w:val="1"/>
         <w:rPr>
-          <w:rFonts w:ascii="&amp;quot" w:eastAsia="굴림" w:hAnsi="&amp;quot" w:cs="굴림"/>
+          <w:rFonts w:ascii="&amp;quot" w:eastAsia="굴림" w:hAnsi="&amp;quot" w:cs="굴림" w:hint="eastAsia"/>
           <w:color w:val="585F69"/>
           <w:kern w:val="0"/>
           <w:sz w:val="33"/>
@@ -2898,7 +2900,7 @@
         <w:spacing w:after="150" w:line="450" w:lineRule="atLeast"/>
         <w:jc w:val="left"/>
         <w:rPr>
-          <w:rFonts w:ascii="&amp;quot" w:eastAsia="굴림" w:hAnsi="&amp;quot" w:cs="굴림"/>
+          <w:rFonts w:ascii="&amp;quot" w:eastAsia="굴림" w:hAnsi="&amp;quot" w:cs="굴림" w:hint="eastAsia"/>
           <w:color w:val="555555"/>
           <w:kern w:val="0"/>
           <w:sz w:val="27"/>
@@ -3155,7 +3157,7 @@
         <w:jc w:val="left"/>
         <w:outlineLvl w:val="1"/>
         <w:rPr>
-          <w:rFonts w:ascii="&amp;quot" w:eastAsia="굴림" w:hAnsi="&amp;quot" w:cs="굴림"/>
+          <w:rFonts w:ascii="&amp;quot" w:eastAsia="굴림" w:hAnsi="&amp;quot" w:cs="굴림" w:hint="eastAsia"/>
           <w:color w:val="585F69"/>
           <w:kern w:val="0"/>
           <w:sz w:val="33"/>
@@ -3178,7 +3180,7 @@
         <w:spacing w:after="150" w:line="450" w:lineRule="atLeast"/>
         <w:jc w:val="left"/>
         <w:rPr>
-          <w:rFonts w:ascii="&amp;quot" w:eastAsia="굴림" w:hAnsi="&amp;quot" w:cs="굴림"/>
+          <w:rFonts w:ascii="&amp;quot" w:eastAsia="굴림" w:hAnsi="&amp;quot" w:cs="굴림" w:hint="eastAsia"/>
           <w:color w:val="555555"/>
           <w:kern w:val="0"/>
           <w:sz w:val="27"/>
@@ -3355,7 +3357,7 @@
         <w:jc w:val="left"/>
         <w:outlineLvl w:val="1"/>
         <w:rPr>
-          <w:rFonts w:ascii="&amp;quot" w:eastAsia="굴림" w:hAnsi="&amp;quot" w:cs="굴림"/>
+          <w:rFonts w:ascii="&amp;quot" w:eastAsia="굴림" w:hAnsi="&amp;quot" w:cs="굴림" w:hint="eastAsia"/>
           <w:color w:val="585F69"/>
           <w:kern w:val="0"/>
           <w:sz w:val="33"/>
@@ -3453,7 +3455,7 @@
         <w:spacing w:after="150"/>
         <w:jc w:val="left"/>
         <w:rPr>
-          <w:rFonts w:ascii="&amp;quot" w:eastAsia="굴림체" w:hAnsi="&amp;quot" w:cs="굴림체"/>
+          <w:rFonts w:ascii="&amp;quot" w:eastAsia="굴림체" w:hAnsi="&amp;quot" w:cs="굴림체" w:hint="eastAsia"/>
           <w:color w:val="333333"/>
           <w:kern w:val="0"/>
           <w:sz w:val="27"/>
@@ -3480,7 +3482,7 @@
         <w:jc w:val="left"/>
         <w:outlineLvl w:val="1"/>
         <w:rPr>
-          <w:rFonts w:ascii="&amp;quot" w:eastAsia="굴림" w:hAnsi="&amp;quot" w:cs="굴림"/>
+          <w:rFonts w:ascii="&amp;quot" w:eastAsia="굴림" w:hAnsi="&amp;quot" w:cs="굴림" w:hint="eastAsia"/>
           <w:color w:val="585F69"/>
           <w:kern w:val="0"/>
           <w:sz w:val="33"/>
@@ -3578,28 +3580,25 @@
         <w:spacing w:after="150"/>
         <w:jc w:val="left"/>
         <w:rPr>
+          <w:rFonts w:ascii="&amp;quot" w:eastAsia="굴림체" w:hAnsi="&amp;quot" w:cs="굴림체" w:hint="eastAsia"/>
+          <w:color w:val="333333"/>
+          <w:kern w:val="0"/>
+          <w:sz w:val="27"/>
+          <w:szCs w:val="27"/>
+        </w:rPr>
+      </w:pPr>
+      <w:r>
+        <w:rPr>
           <w:rFonts w:ascii="&amp;quot" w:eastAsia="굴림체" w:hAnsi="&amp;quot" w:cs="굴림체"/>
           <w:color w:val="333333"/>
           <w:kern w:val="0"/>
           <w:sz w:val="27"/>
           <w:szCs w:val="27"/>
         </w:rPr>
-      </w:pPr>
-      <w:r>
-        <w:rPr>
-          <w:rFonts w:ascii="&amp;quot" w:eastAsia="굴림체" w:hAnsi="&amp;quot" w:cs="굴림체"/>
-          <w:color w:val="333333"/>
-          <w:kern w:val="0"/>
-          <w:sz w:val="27"/>
-          <w:szCs w:val="27"/>
-        </w:rPr>
         <w:t>36</w:t>
       </w:r>
     </w:p>
-    <w:p>
-      <w:bookmarkStart w:id="0" w:name="_GoBack"/>
-      <w:bookmarkEnd w:id="0"/>
-    </w:p>
+    <w:p/>
     <w:sectPr>
       <w:pgSz w:w="11906" w:h="16838"/>
       <w:pgMar w:top="1701" w:right="1440" w:bottom="1440" w:left="1440" w:header="851" w:footer="992" w:gutter="0"/>
